--- a/Workflow SIM Tugas Akhir STK.docx
+++ b/Workflow SIM Tugas Akhir STK.docx
@@ -2617,6 +2617,155 @@
     </w:lvl>
   </w:abstractNum>
   <w:abstractNum w:abstractNumId="5" w15:restartNumberingAfterBreak="0">
+    <w:nsid w:val="35D150F0"/>
+    <w:multiLevelType w:val="multilevel"/>
+    <w:tmpl w:val="BC9AF620"/>
+    <w:lvl w:ilvl="0">
+      <w:start w:val="1"/>
+      <w:numFmt w:val="bullet"/>
+      <w:lvlText w:val=""/>
+      <w:lvlJc w:val="left"/>
+      <w:pPr>
+        <w:tabs>
+          <w:tab w:val="num" w:pos="720"/>
+        </w:tabs>
+        <w:ind w:left="720" w:hanging="360"/>
+      </w:pPr>
+      <w:rPr>
+        <w:rFonts w:ascii="Symbol" w:hAnsi="Symbol" w:hint="default"/>
+        <w:sz w:val="20"/>
+      </w:rPr>
+    </w:lvl>
+    <w:lvl w:ilvl="1" w:tentative="1">
+      <w:start w:val="1"/>
+      <w:numFmt w:val="bullet"/>
+      <w:lvlText w:val="o"/>
+      <w:lvlJc w:val="left"/>
+      <w:pPr>
+        <w:tabs>
+          <w:tab w:val="num" w:pos="1440"/>
+        </w:tabs>
+        <w:ind w:left="1440" w:hanging="360"/>
+      </w:pPr>
+      <w:rPr>
+        <w:rFonts w:ascii="Courier New" w:hAnsi="Courier New" w:hint="default"/>
+        <w:sz w:val="20"/>
+      </w:rPr>
+    </w:lvl>
+    <w:lvl w:ilvl="2" w:tentative="1">
+      <w:start w:val="1"/>
+      <w:numFmt w:val="bullet"/>
+      <w:lvlText w:val=""/>
+      <w:lvlJc w:val="left"/>
+      <w:pPr>
+        <w:tabs>
+          <w:tab w:val="num" w:pos="2160"/>
+        </w:tabs>
+        <w:ind w:left="2160" w:hanging="360"/>
+      </w:pPr>
+      <w:rPr>
+        <w:rFonts w:ascii="Wingdings" w:hAnsi="Wingdings" w:hint="default"/>
+        <w:sz w:val="20"/>
+      </w:rPr>
+    </w:lvl>
+    <w:lvl w:ilvl="3" w:tentative="1">
+      <w:start w:val="1"/>
+      <w:numFmt w:val="bullet"/>
+      <w:lvlText w:val=""/>
+      <w:lvlJc w:val="left"/>
+      <w:pPr>
+        <w:tabs>
+          <w:tab w:val="num" w:pos="2880"/>
+        </w:tabs>
+        <w:ind w:left="2880" w:hanging="360"/>
+      </w:pPr>
+      <w:rPr>
+        <w:rFonts w:ascii="Wingdings" w:hAnsi="Wingdings" w:hint="default"/>
+        <w:sz w:val="20"/>
+      </w:rPr>
+    </w:lvl>
+    <w:lvl w:ilvl="4" w:tentative="1">
+      <w:start w:val="1"/>
+      <w:numFmt w:val="bullet"/>
+      <w:lvlText w:val=""/>
+      <w:lvlJc w:val="left"/>
+      <w:pPr>
+        <w:tabs>
+          <w:tab w:val="num" w:pos="3600"/>
+        </w:tabs>
+        <w:ind w:left="3600" w:hanging="360"/>
+      </w:pPr>
+      <w:rPr>
+        <w:rFonts w:ascii="Wingdings" w:hAnsi="Wingdings" w:hint="default"/>
+        <w:sz w:val="20"/>
+      </w:rPr>
+    </w:lvl>
+    <w:lvl w:ilvl="5" w:tentative="1">
+      <w:start w:val="1"/>
+      <w:numFmt w:val="bullet"/>
+      <w:lvlText w:val=""/>
+      <w:lvlJc w:val="left"/>
+      <w:pPr>
+        <w:tabs>
+          <w:tab w:val="num" w:pos="4320"/>
+        </w:tabs>
+        <w:ind w:left="4320" w:hanging="360"/>
+      </w:pPr>
+      <w:rPr>
+        <w:rFonts w:ascii="Wingdings" w:hAnsi="Wingdings" w:hint="default"/>
+        <w:sz w:val="20"/>
+      </w:rPr>
+    </w:lvl>
+    <w:lvl w:ilvl="6" w:tentative="1">
+      <w:start w:val="1"/>
+      <w:numFmt w:val="bullet"/>
+      <w:lvlText w:val=""/>
+      <w:lvlJc w:val="left"/>
+      <w:pPr>
+        <w:tabs>
+          <w:tab w:val="num" w:pos="5040"/>
+        </w:tabs>
+        <w:ind w:left="5040" w:hanging="360"/>
+      </w:pPr>
+      <w:rPr>
+        <w:rFonts w:ascii="Wingdings" w:hAnsi="Wingdings" w:hint="default"/>
+        <w:sz w:val="20"/>
+      </w:rPr>
+    </w:lvl>
+    <w:lvl w:ilvl="7" w:tentative="1">
+      <w:start w:val="1"/>
+      <w:numFmt w:val="bullet"/>
+      <w:lvlText w:val=""/>
+      <w:lvlJc w:val="left"/>
+      <w:pPr>
+        <w:tabs>
+          <w:tab w:val="num" w:pos="5760"/>
+        </w:tabs>
+        <w:ind w:left="5760" w:hanging="360"/>
+      </w:pPr>
+      <w:rPr>
+        <w:rFonts w:ascii="Wingdings" w:hAnsi="Wingdings" w:hint="default"/>
+        <w:sz w:val="20"/>
+      </w:rPr>
+    </w:lvl>
+    <w:lvl w:ilvl="8" w:tentative="1">
+      <w:start w:val="1"/>
+      <w:numFmt w:val="bullet"/>
+      <w:lvlText w:val=""/>
+      <w:lvlJc w:val="left"/>
+      <w:pPr>
+        <w:tabs>
+          <w:tab w:val="num" w:pos="6480"/>
+        </w:tabs>
+        <w:ind w:left="6480" w:hanging="360"/>
+      </w:pPr>
+      <w:rPr>
+        <w:rFonts w:ascii="Wingdings" w:hAnsi="Wingdings" w:hint="default"/>
+        <w:sz w:val="20"/>
+      </w:rPr>
+    </w:lvl>
+  </w:abstractNum>
+  <w:abstractNum w:abstractNumId="6" w15:restartNumberingAfterBreak="0">
     <w:nsid w:val="370E5B42"/>
     <w:multiLevelType w:val="multilevel"/>
     <w:tmpl w:val="773EE74E"/>
@@ -2733,7 +2882,7 @@
       </w:pPr>
     </w:lvl>
   </w:abstractNum>
-  <w:abstractNum w:abstractNumId="6" w15:restartNumberingAfterBreak="0">
+  <w:abstractNum w:abstractNumId="7" w15:restartNumberingAfterBreak="0">
     <w:nsid w:val="3A0801F1"/>
     <w:multiLevelType w:val="hybridMultilevel"/>
     <w:tmpl w:val="740A2E0C"/>
@@ -2823,7 +2972,7 @@
       </w:pPr>
     </w:lvl>
   </w:abstractNum>
-  <w:abstractNum w:abstractNumId="7" w15:restartNumberingAfterBreak="0">
+  <w:abstractNum w:abstractNumId="8" w15:restartNumberingAfterBreak="0">
     <w:nsid w:val="3F0F7555"/>
     <w:multiLevelType w:val="multilevel"/>
     <w:tmpl w:val="0F6E5D34"/>
@@ -2972,7 +3121,7 @@
       </w:rPr>
     </w:lvl>
   </w:abstractNum>
-  <w:abstractNum w:abstractNumId="8" w15:restartNumberingAfterBreak="0">
+  <w:abstractNum w:abstractNumId="9" w15:restartNumberingAfterBreak="0">
     <w:nsid w:val="5E7A3E19"/>
     <w:multiLevelType w:val="multilevel"/>
     <w:tmpl w:val="EF7639B8"/>
@@ -3089,7 +3238,7 @@
       </w:pPr>
     </w:lvl>
   </w:abstractNum>
-  <w:abstractNum w:abstractNumId="9" w15:restartNumberingAfterBreak="0">
+  <w:abstractNum w:abstractNumId="10" w15:restartNumberingAfterBreak="0">
     <w:nsid w:val="6AEF2450"/>
     <w:multiLevelType w:val="multilevel"/>
     <w:tmpl w:val="A396569C"/>
@@ -3238,7 +3387,7 @@
       </w:rPr>
     </w:lvl>
   </w:abstractNum>
-  <w:abstractNum w:abstractNumId="10" w15:restartNumberingAfterBreak="0">
+  <w:abstractNum w:abstractNumId="11" w15:restartNumberingAfterBreak="0">
     <w:nsid w:val="727830D0"/>
     <w:multiLevelType w:val="multilevel"/>
     <w:tmpl w:val="B82C13B4"/>
@@ -3352,19 +3501,19 @@
     </w:lvl>
   </w:abstractNum>
   <w:num w:numId="1" w16cid:durableId="257636598">
-    <w:abstractNumId w:val="7"/>
+    <w:abstractNumId w:val="8"/>
   </w:num>
   <w:num w:numId="2" w16cid:durableId="65148856">
-    <w:abstractNumId w:val="9"/>
+    <w:abstractNumId w:val="10"/>
   </w:num>
   <w:num w:numId="3" w16cid:durableId="862133451">
     <w:abstractNumId w:val="3"/>
   </w:num>
   <w:num w:numId="4" w16cid:durableId="1126579992">
-    <w:abstractNumId w:val="6"/>
+    <w:abstractNumId w:val="7"/>
   </w:num>
   <w:num w:numId="5" w16cid:durableId="293411585">
-    <w:abstractNumId w:val="5"/>
+    <w:abstractNumId w:val="6"/>
   </w:num>
   <w:num w:numId="6" w16cid:durableId="888341047">
     <w:abstractNumId w:val="1"/>
@@ -3373,16 +3522,19 @@
     <w:abstractNumId w:val="0"/>
   </w:num>
   <w:num w:numId="8" w16cid:durableId="783227906">
-    <w:abstractNumId w:val="10"/>
+    <w:abstractNumId w:val="11"/>
   </w:num>
   <w:num w:numId="9" w16cid:durableId="2026976461">
     <w:abstractNumId w:val="2"/>
   </w:num>
   <w:num w:numId="10" w16cid:durableId="1511025165">
-    <w:abstractNumId w:val="8"/>
+    <w:abstractNumId w:val="9"/>
   </w:num>
   <w:num w:numId="11" w16cid:durableId="790710534">
     <w:abstractNumId w:val="4"/>
+  </w:num>
+  <w:num w:numId="12" w16cid:durableId="1557545224">
+    <w:abstractNumId w:val="5"/>
   </w:num>
 </w:numbering>
 </file>
@@ -3990,7 +4142,6 @@
   <w:style w:type="character" w:default="1" w:styleId="DefaultParagraphFont">
     <w:name w:val="Default Paragraph Font"/>
     <w:uiPriority w:val="1"/>
-    <w:semiHidden/>
     <w:unhideWhenUsed/>
   </w:style>
   <w:style w:type="table" w:default="1" w:styleId="TableNormal">
